--- a/Project4_report.docx
+++ b/Project4_report.docx
@@ -1,6 +1,6 @@
 
 <file path=word/document.xml><?xml version="1.0" encoding="utf-8"?>
-<w:document xmlns:wpc="http://schemas.microsoft.com/office/word/2010/wordprocessingCanvas" xmlns:cx="http://schemas.microsoft.com/office/drawing/2014/chartex" xmlns:cx1="http://schemas.microsoft.com/office/drawing/2015/9/8/chartex" xmlns:cx2="http://schemas.microsoft.com/office/drawing/2015/10/21/chartex" xmlns:cx3="http://schemas.microsoft.com/office/drawing/2016/5/9/chartex" xmlns:cx4="http://schemas.microsoft.com/office/drawing/2016/5/10/chartex" xmlns:cx5="http://schemas.microsoft.com/office/drawing/2016/5/11/chartex" xmlns:cx6="http://schemas.microsoft.com/office/drawing/2016/5/12/chartex" xmlns:cx7="http://schemas.microsoft.com/office/drawing/2016/5/13/chartex" xmlns:cx8="http://schemas.microsoft.com/office/drawing/2016/5/14/chartex" xmlns:mc="http://schemas.openxmlformats.org/markup-compatibility/2006" xmlns:aink="http://schemas.microsoft.com/office/drawing/2016/ink" xmlns:am3d="http://schemas.microsoft.com/office/drawing/2017/model3d" xmlns:o="urn:schemas-microsoft-com:office:office" xmlns:r="http://schemas.openxmlformats.org/officeDocument/2006/relationships" xmlns:m="http://schemas.openxmlformats.org/officeDocument/2006/math" xmlns:v="urn:schemas-microsoft-com:vml" xmlns:wp14="http://schemas.microsoft.com/office/word/2010/wordprocessingDrawing" xmlns:wp="http://schemas.openxmlformats.org/drawingml/2006/wordprocessingDrawing" xmlns:w10="urn:schemas-microsoft-com:office:word" xmlns:w="http://schemas.openxmlformats.org/wordprocessingml/2006/main" xmlns:w14="http://schemas.microsoft.com/office/word/2010/wordml" xmlns:w15="http://schemas.microsoft.com/office/word/2012/wordml" xmlns:w16cid="http://schemas.microsoft.com/office/word/2016/wordml/cid" xmlns:w16se="http://schemas.microsoft.com/office/word/2015/wordml/symex" xmlns:wpg="http://schemas.microsoft.com/office/word/2010/wordprocessingGroup" xmlns:wpi="http://schemas.microsoft.com/office/word/2010/wordprocessingInk" xmlns:wne="http://schemas.microsoft.com/office/word/2006/wordml" xmlns:wps="http://schemas.microsoft.com/office/word/2010/wordprocessingShape" mc:Ignorable="w14 w15 w16se w16cid wp14">
+<w:document xmlns:wpc="http://schemas.microsoft.com/office/word/2010/wordprocessingCanvas" xmlns:mo="http://schemas.microsoft.com/office/mac/office/2008/main" xmlns:mc="http://schemas.openxmlformats.org/markup-compatibility/2006" xmlns:mv="urn:schemas-microsoft-com:mac:vml" xmlns:o="urn:schemas-microsoft-com:office:office" xmlns:r="http://schemas.openxmlformats.org/officeDocument/2006/relationships" xmlns:m="http://schemas.openxmlformats.org/officeDocument/2006/math" xmlns:v="urn:schemas-microsoft-com:vml" xmlns:wp14="http://schemas.microsoft.com/office/word/2010/wordprocessingDrawing" xmlns:wp="http://schemas.openxmlformats.org/drawingml/2006/wordprocessingDrawing" xmlns:w10="urn:schemas-microsoft-com:office:word" xmlns:w="http://schemas.openxmlformats.org/wordprocessingml/2006/main" xmlns:w14="http://schemas.microsoft.com/office/word/2010/wordml" xmlns:w15="http://schemas.microsoft.com/office/word/2012/wordml" xmlns:wpg="http://schemas.microsoft.com/office/word/2010/wordprocessingGroup" xmlns:wpi="http://schemas.microsoft.com/office/word/2010/wordprocessingInk" xmlns:wne="http://schemas.microsoft.com/office/word/2006/wordml" xmlns:wps="http://schemas.microsoft.com/office/word/2010/wordprocessingShape" mc:Ignorable="w14 w15 wp14">
   <w:body>
     <w:p>
       <w:pPr>
@@ -17,15 +17,7 @@
     <w:p/>
     <w:p>
       <w:r>
-        <w:t xml:space="preserve">Group member: </w:t>
-      </w:r>
-      <w:proofErr w:type="spellStart"/>
-      <w:r>
-        <w:t>Yuanzhuo</w:t>
-      </w:r>
-      <w:proofErr w:type="spellEnd"/>
-      <w:r>
-        <w:t xml:space="preserve"> Wang, Kevin Kao, Tongyu Yang</w:t>
+        <w:t>Group member: Yuanzhuo Wang, Kevin Kao, Tongyu Yang</w:t>
       </w:r>
     </w:p>
     <w:p/>
@@ -45,26 +37,13 @@
     <w:p/>
     <w:p>
       <w:r>
-        <w:t xml:space="preserve">Change the current directory to </w:t>
-      </w:r>
-      <w:proofErr w:type="spellStart"/>
-      <w:r>
-        <w:t>src</w:t>
-      </w:r>
-      <w:proofErr w:type="spellEnd"/>
-      <w:r>
-        <w:t>. Then type</w:t>
-      </w:r>
-    </w:p>
-    <w:p/>
-    <w:p>
-      <w:proofErr w:type="spellStart"/>
-      <w:r>
-        <w:t>javac</w:t>
-      </w:r>
-      <w:proofErr w:type="spellEnd"/>
-      <w:r>
-        <w:t xml:space="preserve"> */*/*/*.java </w:t>
+        <w:t>Change the current directory to src. Then type</w:t>
+      </w:r>
+    </w:p>
+    <w:p/>
+    <w:p>
+      <w:r>
+        <w:t xml:space="preserve">javac */*/*/*.java </w:t>
       </w:r>
     </w:p>
     <w:p/>
@@ -76,59 +55,40 @@
     <w:p/>
     <w:p>
       <w:r>
-        <w:t>java learn/</w:t>
-      </w:r>
-      <w:proofErr w:type="spellStart"/>
-      <w:r>
-        <w:t>lc</w:t>
-      </w:r>
-      <w:proofErr w:type="spellEnd"/>
-      <w:r>
-        <w:t>/examples/</w:t>
-      </w:r>
-      <w:proofErr w:type="spellStart"/>
-      <w:r>
-        <w:t>LogisticClassifierTest</w:t>
-      </w:r>
-      <w:proofErr w:type="spellEnd"/>
-      <w:r>
-        <w:t xml:space="preserve"> [file-name] [# of iterations] [learning rate]</w:t>
-      </w:r>
-    </w:p>
-    <w:p/>
-    <w:p>
-      <w:r>
-        <w:t>ex: java learn/</w:t>
-      </w:r>
-      <w:proofErr w:type="spellStart"/>
-      <w:r>
-        <w:t>lc</w:t>
-      </w:r>
-      <w:proofErr w:type="spellEnd"/>
-      <w:r>
-        <w:t>/examples/</w:t>
-      </w:r>
-      <w:proofErr w:type="spellStart"/>
-      <w:r>
-        <w:t>LogisticClassifierTest</w:t>
-      </w:r>
-      <w:proofErr w:type="spellEnd"/>
-      <w:r>
-        <w:t xml:space="preserve"> “learn/</w:t>
-      </w:r>
-      <w:proofErr w:type="spellStart"/>
-      <w:r>
-        <w:t>lc</w:t>
-      </w:r>
-      <w:proofErr w:type="spellEnd"/>
-      <w:r>
-        <w:t>/examples/house-votes-84.data.num.txt” 10000 0.1</w:t>
-      </w:r>
-    </w:p>
-    <w:p>
+        <w:t>To test for perceptron:</w:t>
+      </w:r>
+    </w:p>
+    <w:p>
+      <w:r>
+        <w:t>Java learn/lc/examples/PerceptronClassifierTest [file-name] [# of iterations] [learning rate]</w:t>
+      </w:r>
+    </w:p>
+    <w:p/>
+    <w:p>
+      <w:r>
+        <w:t>To test for logistic classifier:</w:t>
+      </w:r>
+    </w:p>
+    <w:p>
+      <w:r>
+        <w:t>java learn/lc/examples/LogisticClassifierTest [file-name] [# of iterations] [learning rate]</w:t>
+      </w:r>
+    </w:p>
+    <w:p/>
+    <w:p/>
+    <w:p>
+      <w:r>
+        <w:t>Sample for testing logistic classifier on the data “house-votes-84.data.num.txt” with 10000 iterations and learning rate 0.1:</w:t>
+      </w:r>
       <w:bookmarkStart w:id="0" w:name="_GoBack"/>
       <w:bookmarkEnd w:id="0"/>
     </w:p>
+    <w:p>
+      <w:r>
+        <w:t xml:space="preserve"> java learn/lc/examples/LogisticClassifierTest “learn/lc/examples/house-votes-84.data.num.txt” 10000 0.1</w:t>
+      </w:r>
+    </w:p>
+    <w:p/>
     <w:p/>
     <w:p/>
     <w:p/>
@@ -167,10 +127,10 @@
       <w:r>
         <w:rPr>
           <w:noProof/>
+          <w:lang w:eastAsia="zh-TW"/>
         </w:rPr>
-        <w:lastRenderedPageBreak/>
         <w:drawing>
-          <wp:inline distT="0" distB="0" distL="0" distR="0">
+          <wp:inline distT="0" distB="0" distL="0" distR="0" wp14:anchorId="6704E331" wp14:editId="418CC171">
             <wp:extent cx="5943600" cy="3225165"/>
             <wp:effectExtent l="0" t="0" r="0" b="635"/>
             <wp:docPr id="1" name="Picture 1"/>
@@ -216,9 +176,10 @@
       <w:r>
         <w:rPr>
           <w:noProof/>
+          <w:lang w:eastAsia="zh-TW"/>
         </w:rPr>
         <w:drawing>
-          <wp:inline distT="0" distB="0" distL="0" distR="0">
+          <wp:inline distT="0" distB="0" distL="0" distR="0" wp14:anchorId="4FE5E271" wp14:editId="412CF373">
             <wp:extent cx="5943600" cy="3063875"/>
             <wp:effectExtent l="0" t="0" r="0" b="0"/>
             <wp:docPr id="2" name="Picture 2"/>
@@ -267,10 +228,11 @@
       <w:r>
         <w:rPr>
           <w:noProof/>
+          <w:lang w:eastAsia="zh-TW"/>
         </w:rPr>
         <w:lastRenderedPageBreak/>
         <w:drawing>
-          <wp:inline distT="0" distB="0" distL="0" distR="0">
+          <wp:inline distT="0" distB="0" distL="0" distR="0" wp14:anchorId="748459EB" wp14:editId="147A6FBB">
             <wp:extent cx="5943600" cy="4011295"/>
             <wp:effectExtent l="0" t="0" r="0" b="0"/>
             <wp:docPr id="10" name="Picture 10"/>
@@ -316,9 +278,10 @@
       <w:r>
         <w:rPr>
           <w:noProof/>
+          <w:lang w:eastAsia="zh-TW"/>
         </w:rPr>
         <w:drawing>
-          <wp:inline distT="0" distB="0" distL="0" distR="0">
+          <wp:inline distT="0" distB="0" distL="0" distR="0" wp14:anchorId="381D0704" wp14:editId="4CA2F321">
             <wp:extent cx="5943600" cy="3199765"/>
             <wp:effectExtent l="0" t="0" r="0" b="635"/>
             <wp:docPr id="3" name="Picture 3"/>
@@ -367,10 +330,11 @@
       <w:r>
         <w:rPr>
           <w:noProof/>
+          <w:lang w:eastAsia="zh-TW"/>
         </w:rPr>
         <w:lastRenderedPageBreak/>
         <w:drawing>
-          <wp:inline distT="0" distB="0" distL="0" distR="0">
+          <wp:inline distT="0" distB="0" distL="0" distR="0" wp14:anchorId="22560831" wp14:editId="5984F30D">
             <wp:extent cx="5943600" cy="4378325"/>
             <wp:effectExtent l="0" t="0" r="0" b="0"/>
             <wp:docPr id="11" name="Picture 11"/>
@@ -433,10 +397,11 @@
       <w:r>
         <w:rPr>
           <w:noProof/>
+          <w:lang w:eastAsia="zh-TW"/>
         </w:rPr>
         <w:lastRenderedPageBreak/>
         <w:drawing>
-          <wp:inline distT="0" distB="0" distL="0" distR="0">
+          <wp:inline distT="0" distB="0" distL="0" distR="0" wp14:anchorId="5C6D1CDA" wp14:editId="60F8BCF2">
             <wp:extent cx="5943600" cy="3019425"/>
             <wp:effectExtent l="0" t="0" r="0" b="3175"/>
             <wp:docPr id="4" name="Picture 4"/>
@@ -485,9 +450,10 @@
       <w:r>
         <w:rPr>
           <w:noProof/>
+          <w:lang w:eastAsia="zh-TW"/>
         </w:rPr>
         <w:drawing>
-          <wp:inline distT="0" distB="0" distL="0" distR="0">
+          <wp:inline distT="0" distB="0" distL="0" distR="0" wp14:anchorId="41758361" wp14:editId="543DF68E">
             <wp:extent cx="5943600" cy="3350895"/>
             <wp:effectExtent l="0" t="0" r="0" b="1905"/>
             <wp:docPr id="6" name="Picture 6"/>
@@ -535,10 +501,11 @@
       <w:r>
         <w:rPr>
           <w:noProof/>
+          <w:lang w:eastAsia="zh-TW"/>
         </w:rPr>
         <w:lastRenderedPageBreak/>
         <w:drawing>
-          <wp:inline distT="0" distB="0" distL="0" distR="0">
+          <wp:inline distT="0" distB="0" distL="0" distR="0" wp14:anchorId="68288903" wp14:editId="761D39B6">
             <wp:extent cx="5943600" cy="3808095"/>
             <wp:effectExtent l="0" t="0" r="0" b="0"/>
             <wp:docPr id="12" name="Picture 12"/>
@@ -584,9 +551,10 @@
       <w:r>
         <w:rPr>
           <w:noProof/>
+          <w:lang w:eastAsia="zh-TW"/>
         </w:rPr>
         <w:drawing>
-          <wp:inline distT="0" distB="0" distL="0" distR="0">
+          <wp:inline distT="0" distB="0" distL="0" distR="0" wp14:anchorId="5A3C0476" wp14:editId="4B83FAC2">
             <wp:extent cx="5943600" cy="3451225"/>
             <wp:effectExtent l="0" t="0" r="0" b="3175"/>
             <wp:docPr id="8" name="Picture 8"/>
@@ -649,9 +617,10 @@
       <w:r>
         <w:rPr>
           <w:noProof/>
+          <w:lang w:eastAsia="zh-TW"/>
         </w:rPr>
         <w:drawing>
-          <wp:inline distT="0" distB="0" distL="0" distR="0">
+          <wp:inline distT="0" distB="0" distL="0" distR="0" wp14:anchorId="2137C0CA" wp14:editId="72EBD6D4">
             <wp:extent cx="5943600" cy="5137150"/>
             <wp:effectExtent l="0" t="0" r="0" b="0"/>
             <wp:docPr id="5" name="Picture 5"/>
@@ -699,10 +668,11 @@
       <w:r>
         <w:rPr>
           <w:noProof/>
+          <w:lang w:eastAsia="zh-TW"/>
         </w:rPr>
         <w:lastRenderedPageBreak/>
         <w:drawing>
-          <wp:inline distT="0" distB="0" distL="0" distR="0">
+          <wp:inline distT="0" distB="0" distL="0" distR="0" wp14:anchorId="5C9D6DDD" wp14:editId="1E8C9207">
             <wp:extent cx="5943600" cy="5137150"/>
             <wp:effectExtent l="0" t="0" r="0" b="0"/>
             <wp:docPr id="7" name="Picture 7"/>
@@ -749,10 +719,11 @@
       <w:r>
         <w:rPr>
           <w:noProof/>
+          <w:lang w:eastAsia="zh-TW"/>
         </w:rPr>
         <w:lastRenderedPageBreak/>
         <w:drawing>
-          <wp:inline distT="0" distB="0" distL="0" distR="0">
+          <wp:inline distT="0" distB="0" distL="0" distR="0" wp14:anchorId="11CAC8C0" wp14:editId="2B8415B0">
             <wp:extent cx="5943600" cy="3714750"/>
             <wp:effectExtent l="0" t="0" r="0" b="6350"/>
             <wp:docPr id="9" name="Picture 9"/>
@@ -805,7 +776,7 @@
 </file>
 
 <file path=word/styles.xml><?xml version="1.0" encoding="utf-8"?>
-<w:styles xmlns:mc="http://schemas.openxmlformats.org/markup-compatibility/2006" xmlns:r="http://schemas.openxmlformats.org/officeDocument/2006/relationships" xmlns:w="http://schemas.openxmlformats.org/wordprocessingml/2006/main" xmlns:w14="http://schemas.microsoft.com/office/word/2010/wordml" xmlns:w15="http://schemas.microsoft.com/office/word/2012/wordml" xmlns:w16cid="http://schemas.microsoft.com/office/word/2016/wordml/cid" xmlns:w16se="http://schemas.microsoft.com/office/word/2015/wordml/symex" mc:Ignorable="w14 w15 w16se w16cid">
+<w:styles xmlns:mc="http://schemas.openxmlformats.org/markup-compatibility/2006" xmlns:r="http://schemas.openxmlformats.org/officeDocument/2006/relationships" xmlns:w="http://schemas.openxmlformats.org/wordprocessingml/2006/main" xmlns:w14="http://schemas.microsoft.com/office/word/2010/wordml" xmlns:w15="http://schemas.microsoft.com/office/word/2012/wordml" mc:Ignorable="w14 w15">
   <w:docDefaults>
     <w:rPrDefault>
       <w:rPr>
@@ -817,7 +788,7 @@
     </w:rPrDefault>
     <w:pPrDefault/>
   </w:docDefaults>
-  <w:latentStyles w:defLockedState="0" w:defUIPriority="99" w:defSemiHidden="0" w:defUnhideWhenUsed="0" w:defQFormat="0" w:count="375">
+  <w:latentStyles w:defLockedState="0" w:defUIPriority="99" w:defSemiHidden="0" w:defUnhideWhenUsed="0" w:defQFormat="0" w:count="381">
     <w:lsdException w:name="Normal" w:uiPriority="0" w:qFormat="1"/>
     <w:lsdException w:name="heading 1" w:uiPriority="9" w:qFormat="1"/>
     <w:lsdException w:name="heading 2" w:semiHidden="1" w:uiPriority="9" w:unhideWhenUsed="1" w:qFormat="1"/>
@@ -1190,9 +1161,6 @@
     <w:lsdException w:name="List Table 6 Colorful Accent 6" w:uiPriority="51"/>
     <w:lsdException w:name="List Table 7 Colorful Accent 6" w:uiPriority="52"/>
     <w:lsdException w:name="Mention" w:semiHidden="1" w:unhideWhenUsed="1"/>
-    <w:lsdException w:name="Smart Hyperlink" w:semiHidden="1" w:unhideWhenUsed="1"/>
-    <w:lsdException w:name="Hashtag" w:semiHidden="1" w:unhideWhenUsed="1"/>
-    <w:lsdException w:name="Unresolved Mention" w:semiHidden="1" w:unhideWhenUsed="1"/>
   </w:latentStyles>
   <w:style w:type="paragraph" w:default="1" w:styleId="Normal">
     <w:name w:val="Normal"/>

--- a/Project4_report.docx
+++ b/Project4_report.docx
@@ -1,6 +1,6 @@
 
 <file path=word/document.xml><?xml version="1.0" encoding="utf-8"?>
-<w:document xmlns:wpc="http://schemas.microsoft.com/office/word/2010/wordprocessingCanvas" xmlns:mo="http://schemas.microsoft.com/office/mac/office/2008/main" xmlns:mc="http://schemas.openxmlformats.org/markup-compatibility/2006" xmlns:mv="urn:schemas-microsoft-com:mac:vml" xmlns:o="urn:schemas-microsoft-com:office:office" xmlns:r="http://schemas.openxmlformats.org/officeDocument/2006/relationships" xmlns:m="http://schemas.openxmlformats.org/officeDocument/2006/math" xmlns:v="urn:schemas-microsoft-com:vml" xmlns:wp14="http://schemas.microsoft.com/office/word/2010/wordprocessingDrawing" xmlns:wp="http://schemas.openxmlformats.org/drawingml/2006/wordprocessingDrawing" xmlns:w10="urn:schemas-microsoft-com:office:word" xmlns:w="http://schemas.openxmlformats.org/wordprocessingml/2006/main" xmlns:w14="http://schemas.microsoft.com/office/word/2010/wordml" xmlns:w15="http://schemas.microsoft.com/office/word/2012/wordml" xmlns:wpg="http://schemas.microsoft.com/office/word/2010/wordprocessingGroup" xmlns:wpi="http://schemas.microsoft.com/office/word/2010/wordprocessingInk" xmlns:wne="http://schemas.microsoft.com/office/word/2006/wordml" xmlns:wps="http://schemas.microsoft.com/office/word/2010/wordprocessingShape" mc:Ignorable="w14 w15 wp14">
+<w:document xmlns:wpc="http://schemas.microsoft.com/office/word/2010/wordprocessingCanvas" xmlns:cx="http://schemas.microsoft.com/office/drawing/2014/chartex" xmlns:cx1="http://schemas.microsoft.com/office/drawing/2015/9/8/chartex" xmlns:cx2="http://schemas.microsoft.com/office/drawing/2015/10/21/chartex" xmlns:cx3="http://schemas.microsoft.com/office/drawing/2016/5/9/chartex" xmlns:cx4="http://schemas.microsoft.com/office/drawing/2016/5/10/chartex" xmlns:cx5="http://schemas.microsoft.com/office/drawing/2016/5/11/chartex" xmlns:cx6="http://schemas.microsoft.com/office/drawing/2016/5/12/chartex" xmlns:cx7="http://schemas.microsoft.com/office/drawing/2016/5/13/chartex" xmlns:cx8="http://schemas.microsoft.com/office/drawing/2016/5/14/chartex" xmlns:mc="http://schemas.openxmlformats.org/markup-compatibility/2006" xmlns:aink="http://schemas.microsoft.com/office/drawing/2016/ink" xmlns:am3d="http://schemas.microsoft.com/office/drawing/2017/model3d" xmlns:o="urn:schemas-microsoft-com:office:office" xmlns:r="http://schemas.openxmlformats.org/officeDocument/2006/relationships" xmlns:m="http://schemas.openxmlformats.org/officeDocument/2006/math" xmlns:v="urn:schemas-microsoft-com:vml" xmlns:wp14="http://schemas.microsoft.com/office/word/2010/wordprocessingDrawing" xmlns:wp="http://schemas.openxmlformats.org/drawingml/2006/wordprocessingDrawing" xmlns:w10="urn:schemas-microsoft-com:office:word" xmlns:w="http://schemas.openxmlformats.org/wordprocessingml/2006/main" xmlns:w14="http://schemas.microsoft.com/office/word/2010/wordml" xmlns:w15="http://schemas.microsoft.com/office/word/2012/wordml" xmlns:w16cid="http://schemas.microsoft.com/office/word/2016/wordml/cid" xmlns:w16se="http://schemas.microsoft.com/office/word/2015/wordml/symex" xmlns:wpg="http://schemas.microsoft.com/office/word/2010/wordprocessingGroup" xmlns:wpi="http://schemas.microsoft.com/office/word/2010/wordprocessingInk" xmlns:wne="http://schemas.microsoft.com/office/word/2006/wordml" xmlns:wps="http://schemas.microsoft.com/office/word/2010/wordprocessingShape" mc:Ignorable="w14 w15 w16se w16cid wp14">
   <w:body>
     <w:p>
       <w:pPr>
@@ -17,7 +17,46 @@
     <w:p/>
     <w:p>
       <w:r>
-        <w:t>Group member: Yuanzhuo Wang, Kevin Kao, Tongyu Yang</w:t>
+        <w:t xml:space="preserve">Group member: Yuanzhuo Wang, Kevin Kao, </w:t>
+      </w:r>
+      <w:proofErr w:type="spellStart"/>
+      <w:r>
+        <w:t>Tongyu</w:t>
+      </w:r>
+      <w:proofErr w:type="spellEnd"/>
+      <w:r>
+        <w:t xml:space="preserve"> Yang</w:t>
+      </w:r>
+    </w:p>
+    <w:p>
+      <w:pPr>
+        <w:shd w:val="clear" w:color="auto" w:fill="FFFFFF"/>
+        <w:tabs>
+          <w:tab w:val="left" w:pos="916"/>
+          <w:tab w:val="left" w:pos="1832"/>
+          <w:tab w:val="left" w:pos="2748"/>
+          <w:tab w:val="left" w:pos="3664"/>
+          <w:tab w:val="left" w:pos="4580"/>
+          <w:tab w:val="left" w:pos="5496"/>
+          <w:tab w:val="left" w:pos="6412"/>
+          <w:tab w:val="left" w:pos="7328"/>
+          <w:tab w:val="left" w:pos="8244"/>
+          <w:tab w:val="left" w:pos="9160"/>
+          <w:tab w:val="left" w:pos="10076"/>
+          <w:tab w:val="left" w:pos="10992"/>
+          <w:tab w:val="left" w:pos="11908"/>
+          <w:tab w:val="left" w:pos="12824"/>
+          <w:tab w:val="left" w:pos="13740"/>
+          <w:tab w:val="left" w:pos="14656"/>
+        </w:tabs>
+      </w:pPr>
+      <w:proofErr w:type="spellStart"/>
+      <w:r>
+        <w:t>NetIds</w:t>
+      </w:r>
+      <w:proofErr w:type="spellEnd"/>
+      <w:r>
+        <w:t>: ywang249, tyang20, kkao4</w:t>
       </w:r>
     </w:p>
     <w:p/>
@@ -37,13 +76,26 @@
     <w:p/>
     <w:p>
       <w:r>
-        <w:t>Change the current directory to src. Then type</w:t>
-      </w:r>
-    </w:p>
-    <w:p/>
-    <w:p>
-      <w:r>
-        <w:t xml:space="preserve">javac */*/*/*.java </w:t>
+        <w:t xml:space="preserve">Change the current directory to </w:t>
+      </w:r>
+      <w:proofErr w:type="spellStart"/>
+      <w:r>
+        <w:t>src</w:t>
+      </w:r>
+      <w:proofErr w:type="spellEnd"/>
+      <w:r>
+        <w:t>. Then type</w:t>
+      </w:r>
+    </w:p>
+    <w:p/>
+    <w:p>
+      <w:proofErr w:type="spellStart"/>
+      <w:r>
+        <w:t>javac</w:t>
+      </w:r>
+      <w:proofErr w:type="spellEnd"/>
+      <w:r>
+        <w:t xml:space="preserve"> */*/*/*.java </w:t>
       </w:r>
     </w:p>
     <w:p/>
@@ -60,7 +112,23 @@
     </w:p>
     <w:p>
       <w:r>
-        <w:t>Java learn/lc/examples/PerceptronClassifierTest [file-name] [# of iterations] [learning rate]</w:t>
+        <w:t>Java learn/</w:t>
+      </w:r>
+      <w:proofErr w:type="spellStart"/>
+      <w:r>
+        <w:t>lc</w:t>
+      </w:r>
+      <w:proofErr w:type="spellEnd"/>
+      <w:r>
+        <w:t>/examples/</w:t>
+      </w:r>
+      <w:proofErr w:type="spellStart"/>
+      <w:r>
+        <w:t>PerceptronClassifierTest</w:t>
+      </w:r>
+      <w:proofErr w:type="spellEnd"/>
+      <w:r>
+        <w:t xml:space="preserve"> [file-name] [# of iterations] [learning rate]</w:t>
       </w:r>
     </w:p>
     <w:p/>
@@ -71,7 +139,23 @@
     </w:p>
     <w:p>
       <w:r>
-        <w:t>java learn/lc/examples/LogisticClassifierTest [file-name] [# of iterations] [learning rate]</w:t>
+        <w:t>java learn/</w:t>
+      </w:r>
+      <w:proofErr w:type="spellStart"/>
+      <w:r>
+        <w:t>lc</w:t>
+      </w:r>
+      <w:proofErr w:type="spellEnd"/>
+      <w:r>
+        <w:t>/examples/</w:t>
+      </w:r>
+      <w:proofErr w:type="spellStart"/>
+      <w:r>
+        <w:t>LogisticClassifierTest</w:t>
+      </w:r>
+      <w:proofErr w:type="spellEnd"/>
+      <w:r>
+        <w:t xml:space="preserve"> [file-name] [# of iterations] [learning rate]</w:t>
       </w:r>
     </w:p>
     <w:p/>
@@ -80,17 +164,36 @@
       <w:r>
         <w:t>Sample for testing logistic classifier on the data “house-votes-84.data.num.txt” with 10000 iterations and learning rate 0.1:</w:t>
       </w:r>
-      <w:bookmarkStart w:id="0" w:name="_GoBack"/>
-      <w:bookmarkEnd w:id="0"/>
-    </w:p>
-    <w:p>
-      <w:r>
-        <w:t xml:space="preserve"> java learn/lc/examples/LogisticClassifierTest “learn/lc/examples/house-votes-84.data.num.txt” 10000 0.1</w:t>
-      </w:r>
-    </w:p>
-    <w:p/>
-    <w:p/>
-    <w:p/>
+    </w:p>
+    <w:p>
+      <w:r>
+        <w:t xml:space="preserve"> java learn/</w:t>
+      </w:r>
+      <w:proofErr w:type="spellStart"/>
+      <w:r>
+        <w:t>lc</w:t>
+      </w:r>
+      <w:proofErr w:type="spellEnd"/>
+      <w:r>
+        <w:t>/examples/</w:t>
+      </w:r>
+      <w:proofErr w:type="spellStart"/>
+      <w:r>
+        <w:t>LogisticClassifierTest</w:t>
+      </w:r>
+      <w:proofErr w:type="spellEnd"/>
+      <w:r>
+        <w:t xml:space="preserve"> “learn/</w:t>
+      </w:r>
+      <w:proofErr w:type="spellStart"/>
+      <w:r>
+        <w:t>lc</w:t>
+      </w:r>
+      <w:proofErr w:type="spellEnd"/>
+      <w:r>
+        <w:t>/examples/house-votes-84.data.num.txt” 10000 0.1</w:t>
+      </w:r>
+    </w:p>
     <w:p/>
     <w:p>
       <w:pPr>
@@ -99,6 +202,9 @@
         </w:pBdr>
       </w:pPr>
     </w:p>
+    <w:p/>
+    <w:p/>
+    <w:p/>
     <w:p/>
     <w:p/>
     <w:p/>
@@ -722,6 +828,151 @@
           <w:lang w:eastAsia="zh-TW"/>
         </w:rPr>
         <w:lastRenderedPageBreak/>
+        <mc:AlternateContent>
+          <mc:Choice Requires="wps">
+            <w:drawing>
+              <wp:anchor distT="0" distB="0" distL="114300" distR="114300" simplePos="0" relativeHeight="251659264" behindDoc="0" locked="0" layoutInCell="1" allowOverlap="1" wp14:anchorId="161BF910" wp14:editId="31DB0F17">
+                <wp:simplePos x="0" y="0"/>
+                <wp:positionH relativeFrom="column">
+                  <wp:posOffset>0</wp:posOffset>
+                </wp:positionH>
+                <wp:positionV relativeFrom="paragraph">
+                  <wp:posOffset>4448132</wp:posOffset>
+                </wp:positionV>
+                <wp:extent cx="6143946" cy="2558265"/>
+                <wp:effectExtent l="0" t="0" r="15875" b="7620"/>
+                <wp:wrapNone/>
+                <wp:docPr id="13" name="Text Box 13"/>
+                <wp:cNvGraphicFramePr/>
+                <a:graphic xmlns:a="http://schemas.openxmlformats.org/drawingml/2006/main">
+                  <a:graphicData uri="http://schemas.microsoft.com/office/word/2010/wordprocessingShape">
+                    <wps:wsp>
+                      <wps:cNvSpPr txBox="1"/>
+                      <wps:spPr>
+                        <a:xfrm>
+                          <a:off x="0" y="0"/>
+                          <a:ext cx="6143946" cy="2558265"/>
+                        </a:xfrm>
+                        <a:prstGeom prst="rect">
+                          <a:avLst/>
+                        </a:prstGeom>
+                        <a:solidFill>
+                          <a:schemeClr val="lt1"/>
+                        </a:solidFill>
+                        <a:ln w="6350">
+                          <a:solidFill>
+                            <a:prstClr val="black"/>
+                          </a:solidFill>
+                        </a:ln>
+                      </wps:spPr>
+                      <wps:txbx>
+                        <w:txbxContent>
+                          <w:p>
+                            <w:r>
+                              <w:t>Analysis an</w:t>
+                            </w:r>
+                            <w:r>
+                              <w:t>d Explanation:</w:t>
+                            </w:r>
+                          </w:p>
+                          <w:p/>
+                          <w:p>
+                            <w:r>
+                              <w:t>From many of the graphs, we can clearly see that as</w:t>
+                            </w:r>
+                            <w:r>
+                              <w:rPr>
+                                <w:rFonts w:hint="eastAsia"/>
+                              </w:rPr>
+                              <w:t xml:space="preserve"> </w:t>
+                            </w:r>
+                            <w:r>
+                              <w:t>the number of iterations increases the accuracy is getting closer to 1, which shows that it is getting better and better.</w:t>
+                            </w:r>
+                          </w:p>
+                          <w:p/>
+                          <w:p>
+                            <w:r>
+                              <w:t>Notice that the curve for perception classifier on earthquake noisy fluctuates around 0.5 and 0.9. This is because there is noisiness in the data, which causes the curve the fluctuates.</w:t>
+                            </w:r>
+                          </w:p>
+                          <w:p/>
+                          <w:p>
+                            <w:r>
+                              <w:t>Moreover, when we run the code each time, we get different accuracies based on the iterations.</w:t>
+                            </w:r>
+                          </w:p>
+                        </w:txbxContent>
+                      </wps:txbx>
+                      <wps:bodyPr rot="0" spcFirstLastPara="0" vertOverflow="overflow" horzOverflow="overflow" vert="horz" wrap="square" lIns="91440" tIns="45720" rIns="91440" bIns="45720" numCol="1" spcCol="0" rtlCol="0" fromWordArt="0" anchor="t" anchorCtr="0" forceAA="0" compatLnSpc="1">
+                        <a:prstTxWarp prst="textNoShape">
+                          <a:avLst/>
+                        </a:prstTxWarp>
+                        <a:noAutofit/>
+                      </wps:bodyPr>
+                    </wps:wsp>
+                  </a:graphicData>
+                </a:graphic>
+              </wp:anchor>
+            </w:drawing>
+          </mc:Choice>
+          <mc:Fallback>
+            <w:pict>
+              <v:shapetype w14:anchorId="161BF910" id="_x0000_t202" coordsize="21600,21600" o:spt="202" path="m,l,21600r21600,l21600,xe">
+                <v:stroke joinstyle="miter"/>
+                <v:path gradientshapeok="t" o:connecttype="rect"/>
+              </v:shapetype>
+              <v:shape id="Text Box 13" o:spid="_x0000_s1026" type="#_x0000_t202" style="position:absolute;margin-left:0;margin-top:350.25pt;width:483.8pt;height:201.45pt;z-index:251659264;visibility:visible;mso-wrap-style:square;mso-wrap-distance-left:9pt;mso-wrap-distance-top:0;mso-wrap-distance-right:9pt;mso-wrap-distance-bottom:0;mso-position-horizontal:absolute;mso-position-horizontal-relative:text;mso-position-vertical:absolute;mso-position-vertical-relative:text;v-text-anchor:top" o:gfxdata="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" fillcolor="white [3201]" strokeweight=".5pt">
+                <v:textbox>
+                  <w:txbxContent>
+                    <w:p>
+                      <w:r>
+                        <w:t>Analysis an</w:t>
+                      </w:r>
+                      <w:r>
+                        <w:t>d Explanation:</w:t>
+                      </w:r>
+                    </w:p>
+                    <w:p/>
+                    <w:p>
+                      <w:r>
+                        <w:t>From many of the graphs, we can clearly see that as</w:t>
+                      </w:r>
+                      <w:r>
+                        <w:rPr>
+                          <w:rFonts w:hint="eastAsia"/>
+                        </w:rPr>
+                        <w:t xml:space="preserve"> </w:t>
+                      </w:r>
+                      <w:r>
+                        <w:t>the number of iterations increases the accuracy is getting closer to 1, which shows that it is getting better and better.</w:t>
+                      </w:r>
+                    </w:p>
+                    <w:p/>
+                    <w:p>
+                      <w:r>
+                        <w:t>Notice that the curve for perception classifier on earthquake noisy fluctuates around 0.5 and 0.9. This is because there is noisiness in the data, which causes the curve the fluctuates.</w:t>
+                      </w:r>
+                    </w:p>
+                    <w:p/>
+                    <w:p>
+                      <w:r>
+                        <w:t>Moreover, when we run the code each time, we get different accuracies based on the iterations.</w:t>
+                      </w:r>
+                    </w:p>
+                  </w:txbxContent>
+                </v:textbox>
+              </v:shape>
+            </w:pict>
+          </mc:Fallback>
+        </mc:AlternateContent>
+      </w:r>
+      <w:bookmarkStart w:id="0" w:name="_GoBack"/>
+      <w:r>
+        <w:rPr>
+          <w:noProof/>
+          <w:lang w:eastAsia="zh-TW"/>
+        </w:rPr>
         <w:drawing>
           <wp:inline distT="0" distB="0" distL="0" distR="0" wp14:anchorId="11CAC8C0" wp14:editId="2B8415B0">
             <wp:extent cx="5943600" cy="3714750"/>
@@ -764,6 +1015,7 @@
           </wp:inline>
         </w:drawing>
       </w:r>
+      <w:bookmarkEnd w:id="0"/>
     </w:p>
     <w:sectPr>
       <w:pgSz w:w="12240" w:h="15840"/>
@@ -776,7 +1028,7 @@
 </file>
 
 <file path=word/styles.xml><?xml version="1.0" encoding="utf-8"?>
-<w:styles xmlns:mc="http://schemas.openxmlformats.org/markup-compatibility/2006" xmlns:r="http://schemas.openxmlformats.org/officeDocument/2006/relationships" xmlns:w="http://schemas.openxmlformats.org/wordprocessingml/2006/main" xmlns:w14="http://schemas.microsoft.com/office/word/2010/wordml" xmlns:w15="http://schemas.microsoft.com/office/word/2012/wordml" mc:Ignorable="w14 w15">
+<w:styles xmlns:mc="http://schemas.openxmlformats.org/markup-compatibility/2006" xmlns:r="http://schemas.openxmlformats.org/officeDocument/2006/relationships" xmlns:w="http://schemas.openxmlformats.org/wordprocessingml/2006/main" xmlns:w14="http://schemas.microsoft.com/office/word/2010/wordml" xmlns:w15="http://schemas.microsoft.com/office/word/2012/wordml" xmlns:w16cid="http://schemas.microsoft.com/office/word/2016/wordml/cid" xmlns:w16se="http://schemas.microsoft.com/office/word/2015/wordml/symex" mc:Ignorable="w14 w15 w16se w16cid">
   <w:docDefaults>
     <w:rPrDefault>
       <w:rPr>
@@ -788,7 +1040,7 @@
     </w:rPrDefault>
     <w:pPrDefault/>
   </w:docDefaults>
-  <w:latentStyles w:defLockedState="0" w:defUIPriority="99" w:defSemiHidden="0" w:defUnhideWhenUsed="0" w:defQFormat="0" w:count="381">
+  <w:latentStyles w:defLockedState="0" w:defUIPriority="99" w:defSemiHidden="0" w:defUnhideWhenUsed="0" w:defQFormat="0" w:count="375">
     <w:lsdException w:name="Normal" w:uiPriority="0" w:qFormat="1"/>
     <w:lsdException w:name="heading 1" w:uiPriority="9" w:qFormat="1"/>
     <w:lsdException w:name="heading 2" w:semiHidden="1" w:uiPriority="9" w:unhideWhenUsed="1" w:qFormat="1"/>
@@ -1193,6 +1445,53 @@
     <w:semiHidden/>
     <w:unhideWhenUsed/>
   </w:style>
+  <w:style w:type="paragraph" w:styleId="HTMLPreformatted">
+    <w:name w:val="HTML Preformatted"/>
+    <w:basedOn w:val="Normal"/>
+    <w:link w:val="HTMLPreformattedChar"/>
+    <w:uiPriority w:val="99"/>
+    <w:semiHidden/>
+    <w:unhideWhenUsed/>
+    <w:rsid w:val="00AC1B2C"/>
+    <w:pPr>
+      <w:tabs>
+        <w:tab w:val="left" w:pos="916"/>
+        <w:tab w:val="left" w:pos="1832"/>
+        <w:tab w:val="left" w:pos="2748"/>
+        <w:tab w:val="left" w:pos="3664"/>
+        <w:tab w:val="left" w:pos="4580"/>
+        <w:tab w:val="left" w:pos="5496"/>
+        <w:tab w:val="left" w:pos="6412"/>
+        <w:tab w:val="left" w:pos="7328"/>
+        <w:tab w:val="left" w:pos="8244"/>
+        <w:tab w:val="left" w:pos="9160"/>
+        <w:tab w:val="left" w:pos="10076"/>
+        <w:tab w:val="left" w:pos="10992"/>
+        <w:tab w:val="left" w:pos="11908"/>
+        <w:tab w:val="left" w:pos="12824"/>
+        <w:tab w:val="left" w:pos="13740"/>
+        <w:tab w:val="left" w:pos="14656"/>
+      </w:tabs>
+    </w:pPr>
+    <w:rPr>
+      <w:rFonts w:ascii="Courier New" w:eastAsia="Times New Roman" w:hAnsi="Courier New" w:cs="Courier New"/>
+      <w:sz w:val="20"/>
+      <w:szCs w:val="20"/>
+    </w:rPr>
+  </w:style>
+  <w:style w:type="character" w:customStyle="1" w:styleId="HTMLPreformattedChar">
+    <w:name w:val="HTML Preformatted Char"/>
+    <w:basedOn w:val="DefaultParagraphFont"/>
+    <w:link w:val="HTMLPreformatted"/>
+    <w:uiPriority w:val="99"/>
+    <w:semiHidden/>
+    <w:rsid w:val="00AC1B2C"/>
+    <w:rPr>
+      <w:rFonts w:ascii="Courier New" w:eastAsia="Times New Roman" w:hAnsi="Courier New" w:cs="Courier New"/>
+      <w:sz w:val="20"/>
+      <w:szCs w:val="20"/>
+    </w:rPr>
+  </w:style>
 </w:styles>
 </file>
 
